--- a/Documents/Positioning.docx
+++ b/Documents/Positioning.docx
@@ -3,12 +3,18 @@
 <w:document xmlns:wpc="http://schemas.microsoft.com/office/word/2010/wordprocessingCanvas" xmlns:mc="http://schemas.openxmlformats.org/markup-compatibility/2006" xmlns:o="urn:schemas-microsoft-com:office:office" xmlns:r="http://schemas.openxmlformats.org/officeDocument/2006/relationships" xmlns:m="http://schemas.openxmlformats.org/officeDocument/2006/math" xmlns:v="urn:schemas-microsoft-com:vml" xmlns:wp14="http://schemas.microsoft.com/office/word/2010/wordprocessingDrawing" xmlns:wp="http://schemas.openxmlformats.org/drawingml/2006/wordprocessingDrawing" xmlns:w10="urn:schemas-microsoft-com:office:word" xmlns:w="http://schemas.openxmlformats.org/wordprocessingml/2006/main" xmlns:w14="http://schemas.microsoft.com/office/word/2010/wordml" xmlns:w15="http://schemas.microsoft.com/office/word/2012/wordml" xmlns:wpg="http://schemas.microsoft.com/office/word/2010/wordprocessingGroup" xmlns:wpi="http://schemas.microsoft.com/office/word/2010/wordprocessingInk" xmlns:wne="http://schemas.microsoft.com/office/word/2006/wordml" xmlns:wps="http://schemas.microsoft.com/office/word/2010/wordprocessingShape" mc:Ignorable="w14 w15 wp14">
   <w:body>
     <w:p>
-      <w:r>
-        <w:t>Market segmentation:</w:t>
+      <w:pPr>
+        <w:pStyle w:val="Heading1"/>
+      </w:pPr>
+      <w:r>
+        <w:t>Market segmentation</w:t>
       </w:r>
     </w:p>
     <w:p/>
     <w:p>
+      <w:pPr>
+        <w:pStyle w:val="Heading2"/>
+      </w:pPr>
       <w:r>
         <w:t>Targeting groups:</w:t>
       </w:r>
@@ -50,6 +56,21 @@
           <w:numId w:val="3"/>
         </w:numPr>
       </w:pPr>
+      <w:r>
+        <w:t>Home assistance for elderly people.</w:t>
+      </w:r>
+    </w:p>
+    <w:p>
+      <w:pPr>
+        <w:pStyle w:val="ListParagraph"/>
+        <w:numPr>
+          <w:ilvl w:val="0"/>
+          <w:numId w:val="3"/>
+        </w:numPr>
+      </w:pPr>
+      <w:r>
+        <w:t>(Sales reps)</w:t>
+      </w:r>
     </w:p>
     <w:p/>
     <w:p/>
@@ -761,8 +782,13 @@
           <w:numId w:val="2"/>
         </w:numPr>
       </w:pPr>
-      <w:r>
-        <w:t>There are many options available in the market.</w:t>
+      <w:bookmarkStart w:id="1" w:name="_Hlk371598862"/>
+      <w:r>
+        <w:t>There are many options available in the market</w:t>
+      </w:r>
+      <w:bookmarkEnd w:id="1"/>
+      <w:r>
+        <w:t>.</w:t>
       </w:r>
     </w:p>
     <w:p>
@@ -777,7 +803,43 @@
         <w:t>Our solution might not need enterprise requirements.</w:t>
       </w:r>
     </w:p>
-    <w:p/>
+    <w:p>
+      <w:pPr>
+        <w:rPr>
+          <w:lang w:val="da-DK"/>
+        </w:rPr>
+      </w:pPr>
+      <w:hyperlink r:id="rId5" w:history="1">
+        <w:proofErr w:type="gramStart"/>
+        <w:r>
+          <w:rPr>
+            <w:rStyle w:val="Hyperlink"/>
+            <w:lang w:val="da-DK"/>
+          </w:rPr>
+          <w:t>http://www.track-trace.com/</w:t>
+        </w:r>
+      </w:hyperlink>
+      <w:r>
+        <w:rPr>
+          <w:lang w:val="da-DK"/>
+        </w:rPr>
+        <w:t xml:space="preserve">  (</w:t>
+      </w:r>
+      <w:proofErr w:type="gramEnd"/>
+      <w:r>
+        <w:rPr>
+          <w:lang w:val="da-DK"/>
+        </w:rPr>
+        <w:t>list)</w:t>
+      </w:r>
+    </w:p>
+    <w:p>
+      <w:pPr>
+        <w:rPr>
+          <w:lang w:val="da-DK"/>
+        </w:rPr>
+      </w:pPr>
+    </w:p>
     <w:p>
       <w:pPr>
         <w:rPr>
@@ -820,8 +882,180 @@
           <w:numId w:val="4"/>
         </w:numPr>
       </w:pPr>
-      <w:bookmarkStart w:id="1" w:name="_GoBack"/>
-      <w:bookmarkEnd w:id="1"/>
+      <w:r>
+        <w:t>Already some competition</w:t>
+      </w:r>
+    </w:p>
+    <w:p>
+      <w:hyperlink r:id="rId6" w:history="1">
+        <w:r>
+          <w:rPr>
+            <w:rStyle w:val="Hyperlink"/>
+          </w:rPr>
+          <w:t>http://www.telenavtrack.com/</w:t>
+        </w:r>
+      </w:hyperlink>
+    </w:p>
+    <w:p>
+      <w:hyperlink r:id="rId7" w:history="1">
+        <w:r>
+          <w:rPr>
+            <w:rStyle w:val="Hyperlink"/>
+          </w:rPr>
+          <w:t>http://www.mobiledevicemanager.com/</w:t>
+        </w:r>
+      </w:hyperlink>
+    </w:p>
+    <w:p>
+      <w:hyperlink r:id="rId8" w:history="1">
+        <w:r>
+          <w:rPr>
+            <w:rStyle w:val="Hyperlink"/>
+          </w:rPr>
+          <w:t>http://www.actsoft.com/</w:t>
+        </w:r>
+      </w:hyperlink>
+    </w:p>
+    <w:p/>
+    <w:p>
+      <w:pPr>
+        <w:rPr>
+          <w:u w:val="single"/>
+        </w:rPr>
+      </w:pPr>
+      <w:r>
+        <w:rPr>
+          <w:u w:val="single"/>
+        </w:rPr>
+        <w:t>Small/</w:t>
+      </w:r>
+      <w:r>
+        <w:rPr>
+          <w:u w:val="single"/>
+        </w:rPr>
+        <w:t>Medium, P</w:t>
+      </w:r>
+      <w:r>
+        <w:rPr>
+          <w:u w:val="single"/>
+        </w:rPr>
+        <w:t>roducts:</w:t>
+      </w:r>
+    </w:p>
+    <w:p>
+      <w:pPr>
+        <w:pStyle w:val="ListParagraph"/>
+        <w:numPr>
+          <w:ilvl w:val="0"/>
+          <w:numId w:val="5"/>
+        </w:numPr>
+        <w:rPr>
+          <w:u w:val="single"/>
+        </w:rPr>
+      </w:pPr>
+      <w:r>
+        <w:t>There are many options available in the market</w:t>
+      </w:r>
+    </w:p>
+    <w:p>
+      <w:pPr>
+        <w:pStyle w:val="ListParagraph"/>
+        <w:numPr>
+          <w:ilvl w:val="0"/>
+          <w:numId w:val="5"/>
+        </w:numPr>
+        <w:rPr>
+          <w:u w:val="single"/>
+        </w:rPr>
+      </w:pPr>
+      <w:bookmarkStart w:id="2" w:name="_Hlk371599204"/>
+      <w:r>
+        <w:t>Good cost/benefit</w:t>
+      </w:r>
+    </w:p>
+    <w:bookmarkEnd w:id="2"/>
+    <w:p>
+      <w:pPr>
+        <w:rPr>
+          <w:u w:val="single"/>
+        </w:rPr>
+      </w:pPr>
+    </w:p>
+    <w:p>
+      <w:pPr>
+        <w:rPr>
+          <w:u w:val="single"/>
+        </w:rPr>
+      </w:pPr>
+      <w:r>
+        <w:rPr>
+          <w:u w:val="single"/>
+        </w:rPr>
+        <w:t>Small/</w:t>
+      </w:r>
+      <w:r>
+        <w:rPr>
+          <w:u w:val="single"/>
+        </w:rPr>
+        <w:t>Medium, Services:</w:t>
+      </w:r>
+    </w:p>
+    <w:p>
+      <w:pPr>
+        <w:pStyle w:val="ListParagraph"/>
+        <w:numPr>
+          <w:ilvl w:val="0"/>
+          <w:numId w:val="6"/>
+        </w:numPr>
+        <w:rPr>
+          <w:u w:val="single"/>
+        </w:rPr>
+      </w:pPr>
+      <w:r>
+        <w:t>Not much competition (lack of established players in the field)</w:t>
+      </w:r>
+    </w:p>
+    <w:p>
+      <w:pPr>
+        <w:pStyle w:val="ListParagraph"/>
+        <w:numPr>
+          <w:ilvl w:val="0"/>
+          <w:numId w:val="6"/>
+        </w:numPr>
+        <w:rPr>
+          <w:u w:val="single"/>
+        </w:rPr>
+      </w:pPr>
+      <w:r>
+        <w:t>Best</w:t>
+      </w:r>
+      <w:r>
+        <w:t xml:space="preserve"> cost/benefit</w:t>
+      </w:r>
+      <w:bookmarkStart w:id="3" w:name="_GoBack"/>
+      <w:bookmarkEnd w:id="3"/>
+    </w:p>
+    <w:p>
+      <w:pPr>
+        <w:rPr>
+          <w:u w:val="single"/>
+        </w:rPr>
+      </w:pPr>
+    </w:p>
+    <w:p>
+      <w:pPr>
+        <w:rPr>
+          <w:u w:val="single"/>
+        </w:rPr>
+      </w:pPr>
+      <w:hyperlink r:id="rId9" w:history="1">
+        <w:r>
+          <w:rPr>
+            <w:rStyle w:val="Hyperlink"/>
+          </w:rPr>
+          <w:t>http://www.aceroute.com/</w:t>
+        </w:r>
+      </w:hyperlink>
     </w:p>
     <w:sectPr>
       <w:pgSz w:w="12240" w:h="15840"/>
@@ -836,6 +1070,119 @@
 <file path=word/numbering.xml><?xml version="1.0" encoding="utf-8"?>
 <w:numbering xmlns:wpc="http://schemas.microsoft.com/office/word/2010/wordprocessingCanvas" xmlns:mc="http://schemas.openxmlformats.org/markup-compatibility/2006" xmlns:o="urn:schemas-microsoft-com:office:office" xmlns:r="http://schemas.openxmlformats.org/officeDocument/2006/relationships" xmlns:m="http://schemas.openxmlformats.org/officeDocument/2006/math" xmlns:v="urn:schemas-microsoft-com:vml" xmlns:wp14="http://schemas.microsoft.com/office/word/2010/wordprocessingDrawing" xmlns:wp="http://schemas.openxmlformats.org/drawingml/2006/wordprocessingDrawing" xmlns:w10="urn:schemas-microsoft-com:office:word" xmlns:w="http://schemas.openxmlformats.org/wordprocessingml/2006/main" xmlns:w14="http://schemas.microsoft.com/office/word/2010/wordml" xmlns:w15="http://schemas.microsoft.com/office/word/2012/wordml" xmlns:wpg="http://schemas.microsoft.com/office/word/2010/wordprocessingGroup" xmlns:wpi="http://schemas.microsoft.com/office/word/2010/wordprocessingInk" xmlns:wne="http://schemas.microsoft.com/office/word/2006/wordml" xmlns:wps="http://schemas.microsoft.com/office/word/2010/wordprocessingShape" mc:Ignorable="w14 w15 wp14">
   <w:abstractNum w:abstractNumId="0">
+    <w:nsid w:val="15F2257F"/>
+    <w:multiLevelType w:val="hybridMultilevel"/>
+    <w:tmpl w:val="456A8752"/>
+    <w:lvl w:ilvl="0" w:tplc="C082E862">
+      <w:start w:val="1"/>
+      <w:numFmt w:val="bullet"/>
+      <w:lvlText w:val=""/>
+      <w:lvlJc w:val="left"/>
+      <w:pPr>
+        <w:ind w:left="720" w:hanging="360"/>
+      </w:pPr>
+      <w:rPr>
+        <w:rFonts w:ascii="Symbol" w:eastAsiaTheme="minorHAnsi" w:hAnsi="Symbol" w:cstheme="minorBidi" w:hint="default"/>
+      </w:rPr>
+    </w:lvl>
+    <w:lvl w:ilvl="1" w:tplc="04090003" w:tentative="1">
+      <w:start w:val="1"/>
+      <w:numFmt w:val="bullet"/>
+      <w:lvlText w:val="o"/>
+      <w:lvlJc w:val="left"/>
+      <w:pPr>
+        <w:ind w:left="1440" w:hanging="360"/>
+      </w:pPr>
+      <w:rPr>
+        <w:rFonts w:ascii="Courier New" w:hAnsi="Courier New" w:cs="Courier New" w:hint="default"/>
+      </w:rPr>
+    </w:lvl>
+    <w:lvl w:ilvl="2" w:tplc="04090005" w:tentative="1">
+      <w:start w:val="1"/>
+      <w:numFmt w:val="bullet"/>
+      <w:lvlText w:val=""/>
+      <w:lvlJc w:val="left"/>
+      <w:pPr>
+        <w:ind w:left="2160" w:hanging="360"/>
+      </w:pPr>
+      <w:rPr>
+        <w:rFonts w:ascii="Wingdings" w:hAnsi="Wingdings" w:hint="default"/>
+      </w:rPr>
+    </w:lvl>
+    <w:lvl w:ilvl="3" w:tplc="04090001" w:tentative="1">
+      <w:start w:val="1"/>
+      <w:numFmt w:val="bullet"/>
+      <w:lvlText w:val=""/>
+      <w:lvlJc w:val="left"/>
+      <w:pPr>
+        <w:ind w:left="2880" w:hanging="360"/>
+      </w:pPr>
+      <w:rPr>
+        <w:rFonts w:ascii="Symbol" w:hAnsi="Symbol" w:hint="default"/>
+      </w:rPr>
+    </w:lvl>
+    <w:lvl w:ilvl="4" w:tplc="04090003" w:tentative="1">
+      <w:start w:val="1"/>
+      <w:numFmt w:val="bullet"/>
+      <w:lvlText w:val="o"/>
+      <w:lvlJc w:val="left"/>
+      <w:pPr>
+        <w:ind w:left="3600" w:hanging="360"/>
+      </w:pPr>
+      <w:rPr>
+        <w:rFonts w:ascii="Courier New" w:hAnsi="Courier New" w:cs="Courier New" w:hint="default"/>
+      </w:rPr>
+    </w:lvl>
+    <w:lvl w:ilvl="5" w:tplc="04090005" w:tentative="1">
+      <w:start w:val="1"/>
+      <w:numFmt w:val="bullet"/>
+      <w:lvlText w:val=""/>
+      <w:lvlJc w:val="left"/>
+      <w:pPr>
+        <w:ind w:left="4320" w:hanging="360"/>
+      </w:pPr>
+      <w:rPr>
+        <w:rFonts w:ascii="Wingdings" w:hAnsi="Wingdings" w:hint="default"/>
+      </w:rPr>
+    </w:lvl>
+    <w:lvl w:ilvl="6" w:tplc="04090001" w:tentative="1">
+      <w:start w:val="1"/>
+      <w:numFmt w:val="bullet"/>
+      <w:lvlText w:val=""/>
+      <w:lvlJc w:val="left"/>
+      <w:pPr>
+        <w:ind w:left="5040" w:hanging="360"/>
+      </w:pPr>
+      <w:rPr>
+        <w:rFonts w:ascii="Symbol" w:hAnsi="Symbol" w:hint="default"/>
+      </w:rPr>
+    </w:lvl>
+    <w:lvl w:ilvl="7" w:tplc="04090003" w:tentative="1">
+      <w:start w:val="1"/>
+      <w:numFmt w:val="bullet"/>
+      <w:lvlText w:val="o"/>
+      <w:lvlJc w:val="left"/>
+      <w:pPr>
+        <w:ind w:left="5760" w:hanging="360"/>
+      </w:pPr>
+      <w:rPr>
+        <w:rFonts w:ascii="Courier New" w:hAnsi="Courier New" w:cs="Courier New" w:hint="default"/>
+      </w:rPr>
+    </w:lvl>
+    <w:lvl w:ilvl="8" w:tplc="04090005" w:tentative="1">
+      <w:start w:val="1"/>
+      <w:numFmt w:val="bullet"/>
+      <w:lvlText w:val=""/>
+      <w:lvlJc w:val="left"/>
+      <w:pPr>
+        <w:ind w:left="6480" w:hanging="360"/>
+      </w:pPr>
+      <w:rPr>
+        <w:rFonts w:ascii="Wingdings" w:hAnsi="Wingdings" w:hint="default"/>
+      </w:rPr>
+    </w:lvl>
+  </w:abstractNum>
+  <w:abstractNum w:abstractNumId="1">
     <w:nsid w:val="2E21744A"/>
     <w:multiLevelType w:val="hybridMultilevel"/>
     <w:tmpl w:val="7E506140"/>
@@ -948,7 +1295,7 @@
       </w:rPr>
     </w:lvl>
   </w:abstractNum>
-  <w:abstractNum w:abstractNumId="1">
+  <w:abstractNum w:abstractNumId="2">
     <w:nsid w:val="3B241117"/>
     <w:multiLevelType w:val="hybridMultilevel"/>
     <w:tmpl w:val="A88CAD9E"/>
@@ -1061,7 +1408,7 @@
       </w:rPr>
     </w:lvl>
   </w:abstractNum>
-  <w:abstractNum w:abstractNumId="2">
+  <w:abstractNum w:abstractNumId="3">
     <w:nsid w:val="41C61BF5"/>
     <w:multiLevelType w:val="hybridMultilevel"/>
     <w:tmpl w:val="5B0C4466"/>
@@ -1174,7 +1521,7 @@
       </w:rPr>
     </w:lvl>
   </w:abstractNum>
-  <w:abstractNum w:abstractNumId="3">
+  <w:abstractNum w:abstractNumId="4">
     <w:nsid w:val="5D8F6EF2"/>
     <w:multiLevelType w:val="hybridMultilevel"/>
     <w:tmpl w:val="2A22C856"/>
@@ -1287,17 +1634,136 @@
       </w:rPr>
     </w:lvl>
   </w:abstractNum>
+  <w:abstractNum w:abstractNumId="5">
+    <w:nsid w:val="6CDA3E62"/>
+    <w:multiLevelType w:val="hybridMultilevel"/>
+    <w:tmpl w:val="D1008A12"/>
+    <w:lvl w:ilvl="0" w:tplc="C082E862">
+      <w:start w:val="1"/>
+      <w:numFmt w:val="bullet"/>
+      <w:lvlText w:val=""/>
+      <w:lvlJc w:val="left"/>
+      <w:pPr>
+        <w:ind w:left="720" w:hanging="360"/>
+      </w:pPr>
+      <w:rPr>
+        <w:rFonts w:ascii="Symbol" w:eastAsiaTheme="minorHAnsi" w:hAnsi="Symbol" w:cstheme="minorBidi" w:hint="default"/>
+      </w:rPr>
+    </w:lvl>
+    <w:lvl w:ilvl="1" w:tplc="04090003" w:tentative="1">
+      <w:start w:val="1"/>
+      <w:numFmt w:val="bullet"/>
+      <w:lvlText w:val="o"/>
+      <w:lvlJc w:val="left"/>
+      <w:pPr>
+        <w:ind w:left="1440" w:hanging="360"/>
+      </w:pPr>
+      <w:rPr>
+        <w:rFonts w:ascii="Courier New" w:hAnsi="Courier New" w:cs="Courier New" w:hint="default"/>
+      </w:rPr>
+    </w:lvl>
+    <w:lvl w:ilvl="2" w:tplc="04090005" w:tentative="1">
+      <w:start w:val="1"/>
+      <w:numFmt w:val="bullet"/>
+      <w:lvlText w:val=""/>
+      <w:lvlJc w:val="left"/>
+      <w:pPr>
+        <w:ind w:left="2160" w:hanging="360"/>
+      </w:pPr>
+      <w:rPr>
+        <w:rFonts w:ascii="Wingdings" w:hAnsi="Wingdings" w:hint="default"/>
+      </w:rPr>
+    </w:lvl>
+    <w:lvl w:ilvl="3" w:tplc="04090001" w:tentative="1">
+      <w:start w:val="1"/>
+      <w:numFmt w:val="bullet"/>
+      <w:lvlText w:val=""/>
+      <w:lvlJc w:val="left"/>
+      <w:pPr>
+        <w:ind w:left="2880" w:hanging="360"/>
+      </w:pPr>
+      <w:rPr>
+        <w:rFonts w:ascii="Symbol" w:hAnsi="Symbol" w:hint="default"/>
+      </w:rPr>
+    </w:lvl>
+    <w:lvl w:ilvl="4" w:tplc="04090003" w:tentative="1">
+      <w:start w:val="1"/>
+      <w:numFmt w:val="bullet"/>
+      <w:lvlText w:val="o"/>
+      <w:lvlJc w:val="left"/>
+      <w:pPr>
+        <w:ind w:left="3600" w:hanging="360"/>
+      </w:pPr>
+      <w:rPr>
+        <w:rFonts w:ascii="Courier New" w:hAnsi="Courier New" w:cs="Courier New" w:hint="default"/>
+      </w:rPr>
+    </w:lvl>
+    <w:lvl w:ilvl="5" w:tplc="04090005" w:tentative="1">
+      <w:start w:val="1"/>
+      <w:numFmt w:val="bullet"/>
+      <w:lvlText w:val=""/>
+      <w:lvlJc w:val="left"/>
+      <w:pPr>
+        <w:ind w:left="4320" w:hanging="360"/>
+      </w:pPr>
+      <w:rPr>
+        <w:rFonts w:ascii="Wingdings" w:hAnsi="Wingdings" w:hint="default"/>
+      </w:rPr>
+    </w:lvl>
+    <w:lvl w:ilvl="6" w:tplc="04090001" w:tentative="1">
+      <w:start w:val="1"/>
+      <w:numFmt w:val="bullet"/>
+      <w:lvlText w:val=""/>
+      <w:lvlJc w:val="left"/>
+      <w:pPr>
+        <w:ind w:left="5040" w:hanging="360"/>
+      </w:pPr>
+      <w:rPr>
+        <w:rFonts w:ascii="Symbol" w:hAnsi="Symbol" w:hint="default"/>
+      </w:rPr>
+    </w:lvl>
+    <w:lvl w:ilvl="7" w:tplc="04090003" w:tentative="1">
+      <w:start w:val="1"/>
+      <w:numFmt w:val="bullet"/>
+      <w:lvlText w:val="o"/>
+      <w:lvlJc w:val="left"/>
+      <w:pPr>
+        <w:ind w:left="5760" w:hanging="360"/>
+      </w:pPr>
+      <w:rPr>
+        <w:rFonts w:ascii="Courier New" w:hAnsi="Courier New" w:cs="Courier New" w:hint="default"/>
+      </w:rPr>
+    </w:lvl>
+    <w:lvl w:ilvl="8" w:tplc="04090005" w:tentative="1">
+      <w:start w:val="1"/>
+      <w:numFmt w:val="bullet"/>
+      <w:lvlText w:val=""/>
+      <w:lvlJc w:val="left"/>
+      <w:pPr>
+        <w:ind w:left="6480" w:hanging="360"/>
+      </w:pPr>
+      <w:rPr>
+        <w:rFonts w:ascii="Wingdings" w:hAnsi="Wingdings" w:hint="default"/>
+      </w:rPr>
+    </w:lvl>
+  </w:abstractNum>
   <w:num w:numId="1">
+    <w:abstractNumId w:val="3"/>
+  </w:num>
+  <w:num w:numId="2">
+    <w:abstractNumId w:val="4"/>
+  </w:num>
+  <w:num w:numId="3">
+    <w:abstractNumId w:val="1"/>
+  </w:num>
+  <w:num w:numId="4">
     <w:abstractNumId w:val="2"/>
   </w:num>
-  <w:num w:numId="2">
-    <w:abstractNumId w:val="3"/>
+  <w:num w:numId="5">
+    <w:abstractNumId w:val="5"/>
   </w:num>
-  <w:num w:numId="3">
+  <w:num w:numId="6">
     <w:abstractNumId w:val="0"/>
-  </w:num>
-  <w:num w:numId="4">
-    <w:abstractNumId w:val="1"/>
   </w:num>
 </w:numbering>
 </file>
@@ -1696,6 +2162,49 @@
     <w:name w:val="Normal"/>
     <w:qFormat/>
   </w:style>
+  <w:style w:type="paragraph" w:styleId="Heading1">
+    <w:name w:val="heading 1"/>
+    <w:basedOn w:val="Normal"/>
+    <w:next w:val="Normal"/>
+    <w:link w:val="Heading1Char"/>
+    <w:uiPriority w:val="9"/>
+    <w:qFormat/>
+    <w:rsid w:val="00FF7702"/>
+    <w:pPr>
+      <w:keepNext/>
+      <w:keepLines/>
+      <w:spacing w:before="240" w:after="0"/>
+      <w:outlineLvl w:val="0"/>
+    </w:pPr>
+    <w:rPr>
+      <w:rFonts w:asciiTheme="majorHAnsi" w:eastAsiaTheme="majorEastAsia" w:hAnsiTheme="majorHAnsi" w:cstheme="majorBidi"/>
+      <w:color w:val="2E74B5" w:themeColor="accent1" w:themeShade="BF"/>
+      <w:sz w:val="32"/>
+      <w:szCs w:val="32"/>
+    </w:rPr>
+  </w:style>
+  <w:style w:type="paragraph" w:styleId="Heading2">
+    <w:name w:val="heading 2"/>
+    <w:basedOn w:val="Normal"/>
+    <w:next w:val="Normal"/>
+    <w:link w:val="Heading2Char"/>
+    <w:uiPriority w:val="9"/>
+    <w:unhideWhenUsed/>
+    <w:qFormat/>
+    <w:rsid w:val="00FF7702"/>
+    <w:pPr>
+      <w:keepNext/>
+      <w:keepLines/>
+      <w:spacing w:before="40" w:after="0"/>
+      <w:outlineLvl w:val="1"/>
+    </w:pPr>
+    <w:rPr>
+      <w:rFonts w:asciiTheme="majorHAnsi" w:eastAsiaTheme="majorEastAsia" w:hAnsiTheme="majorHAnsi" w:cstheme="majorBidi"/>
+      <w:color w:val="2E74B5" w:themeColor="accent1" w:themeShade="BF"/>
+      <w:sz w:val="26"/>
+      <w:szCs w:val="26"/>
+    </w:rPr>
+  </w:style>
   <w:style w:type="character" w:default="1" w:styleId="DefaultParagraphFont">
     <w:name w:val="Default Paragraph Font"/>
     <w:uiPriority w:val="1"/>
@@ -1733,6 +2242,44 @@
       <w:ind w:left="720"/>
       <w:contextualSpacing/>
     </w:pPr>
+  </w:style>
+  <w:style w:type="character" w:styleId="Hyperlink">
+    <w:name w:val="Hyperlink"/>
+    <w:basedOn w:val="DefaultParagraphFont"/>
+    <w:uiPriority w:val="99"/>
+    <w:semiHidden/>
+    <w:unhideWhenUsed/>
+    <w:rsid w:val="00FF7702"/>
+    <w:rPr>
+      <w:color w:val="0000FF"/>
+      <w:u w:val="single"/>
+    </w:rPr>
+  </w:style>
+  <w:style w:type="character" w:customStyle="1" w:styleId="Heading2Char">
+    <w:name w:val="Heading 2 Char"/>
+    <w:basedOn w:val="DefaultParagraphFont"/>
+    <w:link w:val="Heading2"/>
+    <w:uiPriority w:val="9"/>
+    <w:rsid w:val="00FF7702"/>
+    <w:rPr>
+      <w:rFonts w:asciiTheme="majorHAnsi" w:eastAsiaTheme="majorEastAsia" w:hAnsiTheme="majorHAnsi" w:cstheme="majorBidi"/>
+      <w:color w:val="2E74B5" w:themeColor="accent1" w:themeShade="BF"/>
+      <w:sz w:val="26"/>
+      <w:szCs w:val="26"/>
+    </w:rPr>
+  </w:style>
+  <w:style w:type="character" w:customStyle="1" w:styleId="Heading1Char">
+    <w:name w:val="Heading 1 Char"/>
+    <w:basedOn w:val="DefaultParagraphFont"/>
+    <w:link w:val="Heading1"/>
+    <w:uiPriority w:val="9"/>
+    <w:rsid w:val="00FF7702"/>
+    <w:rPr>
+      <w:rFonts w:asciiTheme="majorHAnsi" w:eastAsiaTheme="majorEastAsia" w:hAnsiTheme="majorHAnsi" w:cstheme="majorBidi"/>
+      <w:color w:val="2E74B5" w:themeColor="accent1" w:themeShade="BF"/>
+      <w:sz w:val="32"/>
+      <w:szCs w:val="32"/>
+    </w:rPr>
   </w:style>
 </w:styles>
 </file>

--- a/Documents/Positioning.docx
+++ b/Documents/Positioning.docx
@@ -10,7 +10,10 @@
         <w:t>Market segmentation</w:t>
       </w:r>
     </w:p>
-    <w:p/>
+    <w:p>
+      <w:bookmarkStart w:id="0" w:name="_GoBack"/>
+      <w:bookmarkEnd w:id="0"/>
+    </w:p>
     <w:p>
       <w:pPr>
         <w:pStyle w:val="Heading2"/>
@@ -72,8 +75,11 @@
         <w:t>(Sales reps)</w:t>
       </w:r>
     </w:p>
-    <w:p/>
-    <w:p/>
+    <w:p>
+      <w:r>
+        <w:t xml:space="preserve"> </w:t>
+      </w:r>
+    </w:p>
     <w:tbl>
       <w:tblPr>
         <w:tblW w:w="5422" w:type="dxa"/>
@@ -765,11 +771,11 @@
           <w:numId w:val="2"/>
         </w:numPr>
       </w:pPr>
-      <w:bookmarkStart w:id="0" w:name="_Hlk371597706"/>
+      <w:bookmarkStart w:id="1" w:name="_Hlk371597706"/>
       <w:r>
         <w:t xml:space="preserve">Companies might already have their own track &amp; trace </w:t>
       </w:r>
-      <w:bookmarkEnd w:id="0"/>
+      <w:bookmarkEnd w:id="1"/>
       <w:r>
         <w:t>of package deliveries.</w:t>
       </w:r>
@@ -782,11 +788,11 @@
           <w:numId w:val="2"/>
         </w:numPr>
       </w:pPr>
-      <w:bookmarkStart w:id="1" w:name="_Hlk371598862"/>
+      <w:bookmarkStart w:id="2" w:name="_Hlk371598862"/>
       <w:r>
         <w:t>There are many options available in the market</w:t>
       </w:r>
-      <w:bookmarkEnd w:id="1"/>
+      <w:bookmarkEnd w:id="2"/>
       <w:r>
         <w:t>.</w:t>
       </w:r>
@@ -927,6 +933,7 @@
         <w:rPr>
           <w:u w:val="single"/>
         </w:rPr>
+        <w:lastRenderedPageBreak/>
         <w:t>Small/</w:t>
       </w:r>
       <w:r>
@@ -968,12 +975,12 @@
           <w:u w:val="single"/>
         </w:rPr>
       </w:pPr>
-      <w:bookmarkStart w:id="2" w:name="_Hlk371599204"/>
+      <w:bookmarkStart w:id="3" w:name="_Hlk371599204"/>
       <w:r>
         <w:t>Good cost/benefit</w:t>
       </w:r>
     </w:p>
-    <w:bookmarkEnd w:id="2"/>
+    <w:bookmarkEnd w:id="3"/>
     <w:p>
       <w:pPr>
         <w:rPr>
@@ -1032,8 +1039,6 @@
       <w:r>
         <w:t xml:space="preserve"> cost/benefit</w:t>
       </w:r>
-      <w:bookmarkStart w:id="3" w:name="_GoBack"/>
-      <w:bookmarkEnd w:id="3"/>
     </w:p>
     <w:p>
       <w:pPr>
